--- a/Api-Docs.docx
+++ b/Api-Docs.docx
@@ -6354,6 +6354,138 @@
           <w:szCs w:val="23"/>
         </w:rPr>
       </w:pPr>
+    </w:p>
+    <w:p>
+      <w:pPr>
+        <w:spacing w:before="24" w:after="24" w:line="240" w:lineRule="auto"/>
+        <w:rPr>
+          <w:rFonts w:ascii="Helvetica" w:eastAsia="Times New Roman" w:hAnsi="Helvetica" w:cs="Helvetica"/>
+          <w:color w:val="000000"/>
+          <w:sz w:val="23"/>
+          <w:szCs w:val="23"/>
+        </w:rPr>
+      </w:pPr>
+    </w:p>
+    <w:p>
+      <w:pPr>
+        <w:spacing w:before="24" w:after="24" w:line="240" w:lineRule="auto"/>
+        <w:rPr>
+          <w:rFonts w:ascii="Helvetica" w:eastAsia="Times New Roman" w:hAnsi="Helvetica" w:cs="Helvetica"/>
+          <w:color w:val="000000"/>
+          <w:sz w:val="23"/>
+          <w:szCs w:val="23"/>
+        </w:rPr>
+      </w:pPr>
+    </w:p>
+    <w:p>
+      <w:pPr>
+        <w:spacing w:before="24" w:after="24" w:line="240" w:lineRule="auto"/>
+        <w:rPr>
+          <w:rFonts w:ascii="Helvetica" w:eastAsia="Times New Roman" w:hAnsi="Helvetica" w:cs="Helvetica"/>
+          <w:color w:val="000000"/>
+          <w:sz w:val="23"/>
+          <w:szCs w:val="23"/>
+        </w:rPr>
+      </w:pPr>
+    </w:p>
+    <w:p>
+      <w:pPr>
+        <w:spacing w:before="24" w:after="24" w:line="240" w:lineRule="auto"/>
+        <w:rPr>
+          <w:rFonts w:ascii="Helvetica" w:eastAsia="Times New Roman" w:hAnsi="Helvetica" w:cs="Helvetica"/>
+          <w:color w:val="000000"/>
+          <w:sz w:val="23"/>
+          <w:szCs w:val="23"/>
+        </w:rPr>
+      </w:pPr>
+    </w:p>
+    <w:p>
+      <w:pPr>
+        <w:spacing w:before="24" w:after="24" w:line="240" w:lineRule="auto"/>
+        <w:rPr>
+          <w:rFonts w:ascii="Helvetica" w:eastAsia="Times New Roman" w:hAnsi="Helvetica" w:cs="Helvetica"/>
+          <w:color w:val="000000"/>
+          <w:sz w:val="23"/>
+          <w:szCs w:val="23"/>
+        </w:rPr>
+      </w:pPr>
+    </w:p>
+    <w:p>
+      <w:pPr>
+        <w:spacing w:before="24" w:after="24" w:line="240" w:lineRule="auto"/>
+        <w:rPr>
+          <w:rFonts w:ascii="Helvetica" w:eastAsia="Times New Roman" w:hAnsi="Helvetica" w:cs="Helvetica"/>
+          <w:color w:val="000000"/>
+          <w:sz w:val="23"/>
+          <w:szCs w:val="23"/>
+        </w:rPr>
+      </w:pPr>
+    </w:p>
+    <w:p>
+      <w:pPr>
+        <w:spacing w:before="24" w:after="24" w:line="240" w:lineRule="auto"/>
+        <w:rPr>
+          <w:rFonts w:ascii="Helvetica" w:eastAsia="Times New Roman" w:hAnsi="Helvetica" w:cs="Helvetica"/>
+          <w:color w:val="000000"/>
+          <w:sz w:val="23"/>
+          <w:szCs w:val="23"/>
+        </w:rPr>
+      </w:pPr>
+    </w:p>
+    <w:p>
+      <w:pPr>
+        <w:spacing w:before="24" w:after="24" w:line="240" w:lineRule="auto"/>
+        <w:rPr>
+          <w:rFonts w:ascii="Helvetica" w:eastAsia="Times New Roman" w:hAnsi="Helvetica" w:cs="Helvetica"/>
+          <w:color w:val="000000"/>
+          <w:sz w:val="23"/>
+          <w:szCs w:val="23"/>
+        </w:rPr>
+      </w:pPr>
+    </w:p>
+    <w:p>
+      <w:pPr>
+        <w:spacing w:before="24" w:after="24" w:line="240" w:lineRule="auto"/>
+        <w:rPr>
+          <w:rFonts w:ascii="Helvetica" w:eastAsia="Times New Roman" w:hAnsi="Helvetica" w:cs="Helvetica"/>
+          <w:color w:val="000000"/>
+          <w:sz w:val="23"/>
+          <w:szCs w:val="23"/>
+        </w:rPr>
+      </w:pPr>
+    </w:p>
+    <w:p>
+      <w:pPr>
+        <w:spacing w:before="24" w:after="24" w:line="240" w:lineRule="auto"/>
+        <w:jc w:val="center"/>
+        <w:rPr>
+          <w:rFonts w:ascii="Helvetica" w:eastAsia="Times New Roman" w:hAnsi="Helvetica" w:cs="Helvetica"/>
+          <w:color w:val="FF0000"/>
+          <w:sz w:val="23"/>
+          <w:szCs w:val="23"/>
+        </w:rPr>
+      </w:pPr>
+      <w:r>
+        <w:rPr>
+          <w:rFonts w:ascii="Helvetica" w:eastAsia="Times New Roman" w:hAnsi="Helvetica" w:cs="Helvetica"/>
+          <w:color w:val="FF0000"/>
+          <w:sz w:val="23"/>
+          <w:szCs w:val="23"/>
+        </w:rPr>
+        <w:lastRenderedPageBreak/>
+        <w:t>Remainig</w:t>
+      </w:r>
+    </w:p>
+    <w:p>
+      <w:pPr>
+        <w:spacing w:before="24" w:after="24" w:line="240" w:lineRule="auto"/>
+        <w:rPr>
+          <w:rFonts w:ascii="Helvetica" w:eastAsia="Times New Roman" w:hAnsi="Helvetica" w:cs="Helvetica"/>
+          <w:color w:val="000000"/>
+          <w:sz w:val="23"/>
+          <w:szCs w:val="23"/>
+        </w:rPr>
+      </w:pPr>
       <w:r>
         <w:rPr>
           <w:rFonts w:ascii="Helvetica" w:eastAsia="Times New Roman" w:hAnsi="Helvetica" w:cs="Helvetica"/>
@@ -6525,7 +6657,6 @@
           <w:sz w:val="24"/>
           <w:szCs w:val="24"/>
         </w:rPr>
-        <w:lastRenderedPageBreak/>
         <w:t>    ERROR: </w:t>
       </w:r>
       <w:r>
@@ -6571,16 +6702,1005 @@
           <w:sz w:val="24"/>
           <w:szCs w:val="24"/>
         </w:rPr>
-        <w:t>: {"status":"success","message":"Password has been changed     successfully."}</w:t>
-      </w:r>
+        <w:t>: {"status":"success","messag</w:t>
+      </w:r>
+      <w:r>
+        <w:rPr>
+          <w:rFonts w:ascii="Courier New" w:eastAsia="Times New Roman" w:hAnsi="Courier New" w:cs="Courier New"/>
+          <w:sz w:val="24"/>
+          <w:szCs w:val="24"/>
+        </w:rPr>
+        <w:t xml:space="preserve">e":"Password has been changed </w:t>
+      </w:r>
+      <w:r>
+        <w:rPr>
+          <w:rFonts w:ascii="Courier New" w:eastAsia="Times New Roman" w:hAnsi="Courier New" w:cs="Courier New"/>
+          <w:sz w:val="24"/>
+          <w:szCs w:val="24"/>
+        </w:rPr>
+        <w:t>successfully."}</w:t>
+      </w:r>
+    </w:p>
+    <w:p>
+      <w:pPr>
+        <w:pStyle w:val="HTMLPreformatted"/>
+        <w:rPr>
+          <w:rFonts w:ascii="Times New Roman" w:hAnsi="Times New Roman" w:cs="Times New Roman"/>
+          <w:sz w:val="24"/>
+          <w:szCs w:val="24"/>
+        </w:rPr>
+      </w:pPr>
+    </w:p>
+    <w:p>
+      <w:pPr>
+        <w:pStyle w:val="HTMLPreformatted"/>
+        <w:rPr>
+          <w:color w:val="000000"/>
+        </w:rPr>
+      </w:pPr>
+      <w:r>
+        <w:rPr>
+          <w:color w:val="000000"/>
+        </w:rPr>
+        <w:t xml:space="preserve">INPUT : </w:t>
+      </w:r>
+    </w:p>
+    <w:p>
+      <w:pPr>
+        <w:pStyle w:val="HTMLPreformatted"/>
+        <w:rPr>
+          <w:color w:val="000000"/>
+        </w:rPr>
+      </w:pPr>
+      <w:r>
+        <w:rPr>
+          <w:color w:val="000000"/>
+        </w:rPr>
+        <w:t xml:space="preserve">   </w:t>
+      </w:r>
+      <w:r>
+        <w:rPr>
+          <w:color w:val="000000"/>
+        </w:rPr>
+        <w:t xml:space="preserve"> </w:t>
+      </w:r>
+      <w:r>
+        <w:rPr>
+          <w:color w:val="000000"/>
+        </w:rPr>
+        <w:t>array (</w:t>
+      </w:r>
+    </w:p>
+    <w:p>
+      <w:pPr>
+        <w:pStyle w:val="HTMLPreformatted"/>
+        <w:rPr>
+          <w:color w:val="000000"/>
+        </w:rPr>
+      </w:pPr>
+      <w:r>
+        <w:rPr>
+          <w:color w:val="000000"/>
+        </w:rPr>
+        <w:t xml:space="preserve">        'method' =&gt; 'getNotification',</w:t>
+      </w:r>
+    </w:p>
+    <w:p>
+      <w:pPr>
+        <w:pStyle w:val="HTMLPreformatted"/>
+        <w:rPr>
+          <w:color w:val="000000"/>
+        </w:rPr>
+      </w:pPr>
+      <w:r>
+        <w:rPr>
+          <w:color w:val="000000"/>
+        </w:rPr>
+        <w:t xml:space="preserve">        'token' =&gt; '0c42a53a9feea57a3714c4d9855d383fdefb321d',</w:t>
+      </w:r>
+    </w:p>
+    <w:p>
+      <w:pPr>
+        <w:pStyle w:val="HTMLPreformatted"/>
+        <w:rPr>
+          <w:color w:val="000000"/>
+        </w:rPr>
+      </w:pPr>
+      <w:r>
+        <w:rPr>
+          <w:color w:val="000000"/>
+        </w:rPr>
+        <w:t xml:space="preserve">    );</w:t>
+      </w:r>
+    </w:p>
+    <w:p>
+      <w:pPr>
+        <w:pStyle w:val="HTMLPreformatted"/>
+        <w:rPr>
+          <w:color w:val="000000"/>
+        </w:rPr>
+      </w:pPr>
+    </w:p>
+    <w:p>
+      <w:pPr>
+        <w:pStyle w:val="HTMLPreformatted"/>
+        <w:rPr>
+          <w:color w:val="000000"/>
+        </w:rPr>
+      </w:pPr>
+      <w:r>
+        <w:rPr>
+          <w:color w:val="000000"/>
+        </w:rPr>
+        <w:t xml:space="preserve">OUTPUT : </w:t>
+      </w:r>
+    </w:p>
+    <w:p>
+      <w:pPr>
+        <w:pStyle w:val="HTMLPreformatted"/>
+        <w:rPr>
+          <w:color w:val="000000"/>
+        </w:rPr>
+      </w:pPr>
+    </w:p>
+    <w:p>
+      <w:pPr>
+        <w:pStyle w:val="HTMLPreformatted"/>
+        <w:pBdr>
+          <w:bottom w:val="double" w:sz="6" w:space="1" w:color="auto"/>
+        </w:pBdr>
+        <w:rPr>
+          <w:color w:val="000000"/>
+        </w:rPr>
+      </w:pPr>
+      <w:r>
+        <w:rPr>
+          <w:color w:val="000000"/>
+        </w:rPr>
+        <w:t>{"status":"success","data":[{"agentName":"suresh","message":"Your balance will be transfer by Agent. Transfer credit is: 100","date":"31-01-2015 22:18:05"}</w:t>
+      </w:r>
+      <w:r>
+        <w:rPr>
+          <w:color w:val="000000"/>
+        </w:rPr>
+        <w:t>,</w:t>
+      </w:r>
+      <w:r>
+        <w:rPr>
+          <w:color w:val="000000"/>
+        </w:rPr>
+        <w:t>{"agentName":"suresh","message":"Your account credited by Agent. Transfer credit is: 100","date":"31-01-2015 00:42:40"}]}</w:t>
+      </w:r>
+    </w:p>
+    <w:p>
+      <w:pPr>
+        <w:pStyle w:val="HTMLPreformatted"/>
+        <w:rPr>
+          <w:color w:val="000000"/>
+        </w:rPr>
+      </w:pPr>
+    </w:p>
+    <w:p>
+      <w:pPr>
+        <w:pStyle w:val="HTMLPreformatted"/>
+        <w:rPr>
+          <w:color w:val="000000"/>
+        </w:rPr>
+      </w:pPr>
+    </w:p>
+    <w:p>
+      <w:pPr>
+        <w:pStyle w:val="HTMLPreformatted"/>
+        <w:rPr>
+          <w:color w:val="000000"/>
+        </w:rPr>
+      </w:pPr>
+    </w:p>
+    <w:p>
+      <w:pPr>
+        <w:pStyle w:val="HTMLPreformatted"/>
+        <w:rPr>
+          <w:color w:val="000000"/>
+        </w:rPr>
+      </w:pPr>
+    </w:p>
+    <w:p>
+      <w:pPr>
+        <w:pStyle w:val="HTMLPreformatted"/>
+        <w:rPr>
+          <w:color w:val="000000"/>
+        </w:rPr>
+      </w:pPr>
+    </w:p>
+    <w:p>
+      <w:pPr>
+        <w:pStyle w:val="HTMLPreformatted"/>
+        <w:rPr>
+          <w:color w:val="000000"/>
+        </w:rPr>
+      </w:pPr>
+    </w:p>
+    <w:p>
+      <w:pPr>
+        <w:pStyle w:val="HTMLPreformatted"/>
+        <w:rPr>
+          <w:color w:val="000000"/>
+        </w:rPr>
+      </w:pPr>
+    </w:p>
+    <w:p>
+      <w:pPr>
+        <w:pStyle w:val="HTMLPreformatted"/>
+        <w:rPr>
+          <w:color w:val="000000"/>
+        </w:rPr>
+      </w:pPr>
+    </w:p>
+    <w:p>
+      <w:pPr>
+        <w:pStyle w:val="HTMLPreformatted"/>
+        <w:rPr>
+          <w:color w:val="000000"/>
+        </w:rPr>
+      </w:pPr>
+    </w:p>
+    <w:p>
+      <w:pPr>
+        <w:pStyle w:val="HTMLPreformatted"/>
+        <w:rPr>
+          <w:color w:val="000000"/>
+        </w:rPr>
+      </w:pPr>
+    </w:p>
+    <w:p>
+      <w:pPr>
+        <w:pStyle w:val="HTMLPreformatted"/>
+        <w:rPr>
+          <w:color w:val="000000"/>
+        </w:rPr>
+      </w:pPr>
+    </w:p>
+    <w:p>
+      <w:pPr>
+        <w:pStyle w:val="HTMLPreformatted"/>
+        <w:rPr>
+          <w:color w:val="000000"/>
+        </w:rPr>
+      </w:pPr>
+    </w:p>
+    <w:p>
+      <w:pPr>
+        <w:pStyle w:val="HTMLPreformatted"/>
+        <w:rPr>
+          <w:color w:val="000000"/>
+        </w:rPr>
+      </w:pPr>
+    </w:p>
+    <w:p>
+      <w:pPr>
+        <w:pStyle w:val="HTMLPreformatted"/>
+        <w:rPr>
+          <w:color w:val="000000"/>
+        </w:rPr>
+      </w:pPr>
+    </w:p>
+    <w:p>
+      <w:pPr>
+        <w:pStyle w:val="HTMLPreformatted"/>
+        <w:rPr>
+          <w:color w:val="000000"/>
+        </w:rPr>
+      </w:pPr>
+    </w:p>
+    <w:p>
+      <w:pPr>
+        <w:pStyle w:val="HTMLPreformatted"/>
+        <w:rPr>
+          <w:color w:val="000000"/>
+        </w:rPr>
+      </w:pPr>
+    </w:p>
+    <w:p>
+      <w:pPr>
+        <w:pStyle w:val="HTMLPreformatted"/>
+        <w:rPr>
+          <w:color w:val="000000"/>
+        </w:rPr>
+      </w:pPr>
+    </w:p>
+    <w:p>
+      <w:pPr>
+        <w:pStyle w:val="HTMLPreformatted"/>
+        <w:rPr>
+          <w:color w:val="000000"/>
+        </w:rPr>
+      </w:pPr>
+    </w:p>
+    <w:p>
+      <w:pPr>
+        <w:pStyle w:val="HTMLPreformatted"/>
+        <w:rPr>
+          <w:color w:val="000000"/>
+        </w:rPr>
+      </w:pPr>
+    </w:p>
+    <w:p>
+      <w:pPr>
+        <w:pStyle w:val="HTMLPreformatted"/>
+        <w:rPr>
+          <w:color w:val="000000"/>
+        </w:rPr>
+      </w:pPr>
+    </w:p>
+    <w:p>
+      <w:pPr>
+        <w:pStyle w:val="HTMLPreformatted"/>
+        <w:rPr>
+          <w:color w:val="000000"/>
+        </w:rPr>
+      </w:pPr>
+    </w:p>
+    <w:p>
+      <w:pPr>
+        <w:pStyle w:val="HTMLPreformatted"/>
+        <w:rPr>
+          <w:color w:val="000000"/>
+        </w:rPr>
+      </w:pPr>
+    </w:p>
+    <w:p>
+      <w:pPr>
+        <w:pStyle w:val="HTMLPreformatted"/>
+        <w:rPr>
+          <w:color w:val="000000"/>
+        </w:rPr>
+      </w:pPr>
+    </w:p>
+    <w:p>
+      <w:pPr>
+        <w:pStyle w:val="HTMLPreformatted"/>
+        <w:rPr>
+          <w:color w:val="000000"/>
+        </w:rPr>
+      </w:pPr>
     </w:p>
     <w:p>
       <w:pPr>
         <w:spacing w:before="24" w:after="24" w:line="240" w:lineRule="auto"/>
+        <w:rPr>
+          <w:rFonts w:ascii="Times New Roman" w:eastAsia="Times New Roman" w:hAnsi="Times New Roman" w:cs="Times New Roman"/>
+          <w:b/>
+          <w:sz w:val="24"/>
+          <w:szCs w:val="24"/>
+          <w:u w:val="single"/>
+        </w:rPr>
+      </w:pPr>
+      <w:r>
         <w:rPr>
           <w:rFonts w:ascii="Times New Roman" w:eastAsia="Times New Roman" w:hAnsi="Times New Roman" w:cs="Times New Roman"/>
           <w:sz w:val="24"/>
           <w:szCs w:val="24"/>
+        </w:rPr>
+        <w:lastRenderedPageBreak/>
+        <w:tab/>
+      </w:r>
+      <w:r>
+        <w:rPr>
+          <w:rFonts w:ascii="Times New Roman" w:eastAsia="Times New Roman" w:hAnsi="Times New Roman" w:cs="Times New Roman"/>
+          <w:sz w:val="24"/>
+          <w:szCs w:val="24"/>
+        </w:rPr>
+        <w:tab/>
+      </w:r>
+      <w:r>
+        <w:rPr>
+          <w:rFonts w:ascii="Times New Roman" w:eastAsia="Times New Roman" w:hAnsi="Times New Roman" w:cs="Times New Roman"/>
+          <w:sz w:val="24"/>
+          <w:szCs w:val="24"/>
+        </w:rPr>
+        <w:tab/>
+      </w:r>
+      <w:r>
+        <w:rPr>
+          <w:rFonts w:ascii="Times New Roman" w:eastAsia="Times New Roman" w:hAnsi="Times New Roman" w:cs="Times New Roman"/>
+          <w:sz w:val="24"/>
+          <w:szCs w:val="24"/>
+        </w:rPr>
+        <w:tab/>
+      </w:r>
+      <w:r>
+        <w:rPr>
+          <w:rFonts w:ascii="Times New Roman" w:eastAsia="Times New Roman" w:hAnsi="Times New Roman" w:cs="Times New Roman"/>
+          <w:b/>
+          <w:sz w:val="24"/>
+          <w:szCs w:val="24"/>
+          <w:u w:val="single"/>
+        </w:rPr>
+        <w:t>AGENT WEB-SERVICE</w:t>
+      </w:r>
+    </w:p>
+    <w:p>
+      <w:pPr>
+        <w:spacing w:before="24" w:after="24" w:line="240" w:lineRule="auto"/>
+        <w:rPr>
+          <w:rFonts w:ascii="Times New Roman" w:eastAsia="Times New Roman" w:hAnsi="Times New Roman" w:cs="Times New Roman"/>
+          <w:b/>
+          <w:color w:val="FF0000"/>
+          <w:sz w:val="24"/>
+          <w:szCs w:val="24"/>
+        </w:rPr>
+      </w:pPr>
+      <w:r>
+        <w:rPr>
+          <w:rFonts w:ascii="Times New Roman" w:eastAsia="Times New Roman" w:hAnsi="Times New Roman" w:cs="Times New Roman"/>
+          <w:b/>
+          <w:color w:val="FF0000"/>
+          <w:sz w:val="24"/>
+          <w:szCs w:val="24"/>
+          <w:u w:val="single"/>
+        </w:rPr>
+        <w:t>NOTE:</w:t>
+      </w:r>
+      <w:r>
+        <w:rPr>
+          <w:rFonts w:ascii="Times New Roman" w:eastAsia="Times New Roman" w:hAnsi="Times New Roman" w:cs="Times New Roman"/>
+          <w:b/>
+          <w:color w:val="FF0000"/>
+          <w:sz w:val="24"/>
+          <w:szCs w:val="24"/>
+          <w:u w:val="single"/>
+        </w:rPr>
+        <w:t xml:space="preserve"> </w:t>
+      </w:r>
+      <w:r>
+        <w:rPr>
+          <w:rFonts w:ascii="Times New Roman" w:eastAsia="Times New Roman" w:hAnsi="Times New Roman" w:cs="Times New Roman"/>
+          <w:b/>
+          <w:color w:val="FF0000"/>
+          <w:sz w:val="24"/>
+          <w:szCs w:val="24"/>
+        </w:rPr>
+        <w:t xml:space="preserve"> change password and login service same as Local user </w:t>
+      </w:r>
+    </w:p>
+    <w:p>
+      <w:pPr>
+        <w:spacing w:before="24" w:after="24" w:line="240" w:lineRule="auto"/>
+        <w:rPr>
+          <w:rFonts w:ascii="Times New Roman" w:eastAsia="Times New Roman" w:hAnsi="Times New Roman" w:cs="Times New Roman"/>
+          <w:b/>
+          <w:sz w:val="24"/>
+          <w:szCs w:val="24"/>
+          <w:u w:val="single"/>
+        </w:rPr>
+      </w:pPr>
+    </w:p>
+    <w:p>
+      <w:pPr>
+        <w:spacing w:before="24" w:after="24" w:line="240" w:lineRule="auto"/>
+        <w:rPr>
+          <w:rFonts w:ascii="Times New Roman" w:eastAsia="Times New Roman" w:hAnsi="Times New Roman" w:cs="Times New Roman"/>
+          <w:sz w:val="24"/>
+          <w:szCs w:val="24"/>
+        </w:rPr>
+      </w:pPr>
+      <w:r>
+        <w:rPr>
+          <w:rFonts w:ascii="Times New Roman" w:eastAsia="Times New Roman" w:hAnsi="Times New Roman" w:cs="Times New Roman"/>
+          <w:sz w:val="24"/>
+          <w:szCs w:val="24"/>
+        </w:rPr>
+        <w:t>INPUT :</w:t>
+      </w:r>
+    </w:p>
+    <w:p>
+      <w:pPr>
+        <w:spacing w:before="24" w:after="24" w:line="240" w:lineRule="auto"/>
+        <w:rPr>
+          <w:rFonts w:ascii="Times New Roman" w:eastAsia="Times New Roman" w:hAnsi="Times New Roman" w:cs="Times New Roman"/>
+          <w:sz w:val="24"/>
+          <w:szCs w:val="24"/>
+        </w:rPr>
+      </w:pPr>
+      <w:r>
+        <w:rPr>
+          <w:rFonts w:ascii="Times New Roman" w:eastAsia="Times New Roman" w:hAnsi="Times New Roman" w:cs="Times New Roman"/>
+          <w:sz w:val="24"/>
+          <w:szCs w:val="24"/>
+        </w:rPr>
+        <w:t>array(</w:t>
+      </w:r>
+    </w:p>
+    <w:p>
+      <w:pPr>
+        <w:spacing w:before="24" w:after="24" w:line="240" w:lineRule="auto"/>
+        <w:rPr>
+          <w:rFonts w:ascii="Times New Roman" w:eastAsia="Times New Roman" w:hAnsi="Times New Roman" w:cs="Times New Roman"/>
+          <w:sz w:val="24"/>
+          <w:szCs w:val="24"/>
+        </w:rPr>
+      </w:pPr>
+      <w:r>
+        <w:rPr>
+          <w:rFonts w:ascii="Times New Roman" w:eastAsia="Times New Roman" w:hAnsi="Times New Roman" w:cs="Times New Roman"/>
+          <w:sz w:val="24"/>
+          <w:szCs w:val="24"/>
+        </w:rPr>
+        <w:t xml:space="preserve">       </w:t>
+      </w:r>
+      <w:r>
+        <w:rPr>
+          <w:rFonts w:ascii="Times New Roman" w:eastAsia="Times New Roman" w:hAnsi="Times New Roman" w:cs="Times New Roman"/>
+          <w:sz w:val="24"/>
+          <w:szCs w:val="24"/>
+        </w:rPr>
+        <w:t>‘</w:t>
+      </w:r>
+      <w:r>
+        <w:rPr>
+          <w:rFonts w:ascii="Times New Roman" w:eastAsia="Times New Roman" w:hAnsi="Times New Roman" w:cs="Times New Roman"/>
+          <w:sz w:val="24"/>
+          <w:szCs w:val="24"/>
+        </w:rPr>
+        <w:t>method' =&gt; 'transferBalance',</w:t>
+      </w:r>
+    </w:p>
+    <w:p>
+      <w:pPr>
+        <w:spacing w:before="24" w:after="24" w:line="240" w:lineRule="auto"/>
+        <w:rPr>
+          <w:rFonts w:ascii="Times New Roman" w:eastAsia="Times New Roman" w:hAnsi="Times New Roman" w:cs="Times New Roman"/>
+          <w:sz w:val="24"/>
+          <w:szCs w:val="24"/>
+        </w:rPr>
+      </w:pPr>
+      <w:r>
+        <w:rPr>
+          <w:rFonts w:ascii="Times New Roman" w:eastAsia="Times New Roman" w:hAnsi="Times New Roman" w:cs="Times New Roman"/>
+          <w:sz w:val="24"/>
+          <w:szCs w:val="24"/>
+        </w:rPr>
+        <w:t xml:space="preserve">        'token' =&gt; '234d8999f59a3a2f50bb26a81734b730825cac71',</w:t>
+      </w:r>
+    </w:p>
+    <w:p>
+      <w:pPr>
+        <w:spacing w:before="24" w:after="24" w:line="240" w:lineRule="auto"/>
+        <w:rPr>
+          <w:rFonts w:ascii="Times New Roman" w:eastAsia="Times New Roman" w:hAnsi="Times New Roman" w:cs="Times New Roman"/>
+          <w:sz w:val="24"/>
+          <w:szCs w:val="24"/>
+        </w:rPr>
+      </w:pPr>
+      <w:r>
+        <w:rPr>
+          <w:rFonts w:ascii="Times New Roman" w:eastAsia="Times New Roman" w:hAnsi="Times New Roman" w:cs="Times New Roman"/>
+          <w:sz w:val="24"/>
+          <w:szCs w:val="24"/>
+        </w:rPr>
+        <w:t xml:space="preserve">        'phoneNo' =&gt; '1234567890',</w:t>
+      </w:r>
+    </w:p>
+    <w:p>
+      <w:pPr>
+        <w:spacing w:before="24" w:after="24" w:line="240" w:lineRule="auto"/>
+        <w:rPr>
+          <w:rFonts w:ascii="Times New Roman" w:eastAsia="Times New Roman" w:hAnsi="Times New Roman" w:cs="Times New Roman"/>
+          <w:sz w:val="24"/>
+          <w:szCs w:val="24"/>
+        </w:rPr>
+      </w:pPr>
+      <w:r>
+        <w:rPr>
+          <w:rFonts w:ascii="Times New Roman" w:eastAsia="Times New Roman" w:hAnsi="Times New Roman" w:cs="Times New Roman"/>
+          <w:sz w:val="24"/>
+          <w:szCs w:val="24"/>
+        </w:rPr>
+        <w:t xml:space="preserve">        'balance' =&gt; '500',</w:t>
+      </w:r>
+    </w:p>
+    <w:p>
+      <w:pPr>
+        <w:spacing w:before="24" w:after="24" w:line="240" w:lineRule="auto"/>
+        <w:rPr>
+          <w:rFonts w:ascii="Times New Roman" w:eastAsia="Times New Roman" w:hAnsi="Times New Roman" w:cs="Times New Roman"/>
+          <w:sz w:val="24"/>
+          <w:szCs w:val="24"/>
+        </w:rPr>
+      </w:pPr>
+      <w:r>
+        <w:rPr>
+          <w:rFonts w:ascii="Times New Roman" w:eastAsia="Times New Roman" w:hAnsi="Times New Roman" w:cs="Times New Roman"/>
+          <w:sz w:val="24"/>
+          <w:szCs w:val="24"/>
+        </w:rPr>
+        <w:t xml:space="preserve">        'type' =&gt; 'credit'</w:t>
+      </w:r>
+    </w:p>
+    <w:p>
+      <w:pPr>
+        <w:spacing w:before="24" w:after="24" w:line="240" w:lineRule="auto"/>
+        <w:rPr>
+          <w:rFonts w:ascii="Times New Roman" w:eastAsia="Times New Roman" w:hAnsi="Times New Roman" w:cs="Times New Roman"/>
+          <w:sz w:val="24"/>
+          <w:szCs w:val="24"/>
+        </w:rPr>
+      </w:pPr>
+      <w:r>
+        <w:rPr>
+          <w:rFonts w:ascii="Times New Roman" w:eastAsia="Times New Roman" w:hAnsi="Times New Roman" w:cs="Times New Roman"/>
+          <w:sz w:val="24"/>
+          <w:szCs w:val="24"/>
+        </w:rPr>
+        <w:t xml:space="preserve">    );</w:t>
+      </w:r>
+    </w:p>
+    <w:p>
+      <w:pPr>
+        <w:spacing w:before="24" w:after="24" w:line="240" w:lineRule="auto"/>
+        <w:rPr>
+          <w:rFonts w:ascii="Times New Roman" w:eastAsia="Times New Roman" w:hAnsi="Times New Roman" w:cs="Times New Roman"/>
+          <w:sz w:val="24"/>
+          <w:szCs w:val="24"/>
+        </w:rPr>
+      </w:pPr>
+    </w:p>
+    <w:p>
+      <w:pPr>
+        <w:spacing w:before="24" w:after="24" w:line="240" w:lineRule="auto"/>
+        <w:rPr>
+          <w:rFonts w:ascii="Times New Roman" w:eastAsia="Times New Roman" w:hAnsi="Times New Roman" w:cs="Times New Roman"/>
+          <w:sz w:val="24"/>
+          <w:szCs w:val="24"/>
+        </w:rPr>
+      </w:pPr>
+      <w:r>
+        <w:rPr>
+          <w:rFonts w:ascii="Times New Roman" w:eastAsia="Times New Roman" w:hAnsi="Times New Roman" w:cs="Times New Roman"/>
+          <w:sz w:val="24"/>
+          <w:szCs w:val="24"/>
+        </w:rPr>
+        <w:t>OUTPUT :</w:t>
+      </w:r>
+    </w:p>
+    <w:p>
+      <w:pPr>
+        <w:pStyle w:val="HTMLPreformatted"/>
+        <w:pBdr>
+          <w:bottom w:val="double" w:sz="6" w:space="1" w:color="auto"/>
+        </w:pBdr>
+        <w:rPr>
+          <w:color w:val="000000"/>
+        </w:rPr>
+      </w:pPr>
+      <w:r>
+        <w:rPr>
+          <w:rFonts w:ascii="Times New Roman" w:hAnsi="Times New Roman" w:cs="Times New Roman"/>
+          <w:sz w:val="24"/>
+          <w:szCs w:val="24"/>
+        </w:rPr>
+        <w:tab/>
+      </w:r>
+      <w:r>
+        <w:rPr>
+          <w:color w:val="000000"/>
+        </w:rPr>
+        <w:t>{"status":"success","message":"Balance tranfer successfully."}</w:t>
+      </w:r>
+    </w:p>
+    <w:p>
+      <w:pPr>
+        <w:pStyle w:val="HTMLPreformatted"/>
+        <w:rPr>
+          <w:color w:val="000000"/>
+        </w:rPr>
+      </w:pPr>
+    </w:p>
+    <w:p>
+      <w:pPr>
+        <w:pStyle w:val="HTMLPreformatted"/>
+        <w:rPr>
+          <w:color w:val="000000"/>
+        </w:rPr>
+      </w:pPr>
+      <w:r>
+        <w:rPr>
+          <w:color w:val="000000"/>
+        </w:rPr>
+        <w:t xml:space="preserve">INPUT : </w:t>
+      </w:r>
+    </w:p>
+    <w:p>
+      <w:pPr>
+        <w:pStyle w:val="HTMLPreformatted"/>
+        <w:rPr>
+          <w:color w:val="000000"/>
+        </w:rPr>
+      </w:pPr>
+      <w:r>
+        <w:rPr>
+          <w:color w:val="000000"/>
+        </w:rPr>
+        <w:t xml:space="preserve">    </w:t>
+      </w:r>
+      <w:r>
+        <w:rPr>
+          <w:color w:val="000000"/>
+        </w:rPr>
+        <w:t>array(</w:t>
+      </w:r>
+    </w:p>
+    <w:p>
+      <w:pPr>
+        <w:pStyle w:val="HTMLPreformatted"/>
+        <w:rPr>
+          <w:color w:val="000000"/>
+        </w:rPr>
+      </w:pPr>
+      <w:r>
+        <w:rPr>
+          <w:color w:val="000000"/>
+        </w:rPr>
+        <w:t xml:space="preserve">        'method' =&gt; 'sendTransferCode',</w:t>
+      </w:r>
+    </w:p>
+    <w:p>
+      <w:pPr>
+        <w:pStyle w:val="HTMLPreformatted"/>
+        <w:rPr>
+          <w:color w:val="000000"/>
+        </w:rPr>
+      </w:pPr>
+      <w:r>
+        <w:rPr>
+          <w:color w:val="000000"/>
+        </w:rPr>
+        <w:t xml:space="preserve">        'token' =&gt; '234d8999f59a3a2f50bb26a81734b730825cac71',</w:t>
+      </w:r>
+    </w:p>
+    <w:p>
+      <w:pPr>
+        <w:pStyle w:val="HTMLPreformatted"/>
+        <w:rPr>
+          <w:color w:val="000000"/>
+        </w:rPr>
+      </w:pPr>
+      <w:r>
+        <w:rPr>
+          <w:color w:val="000000"/>
+        </w:rPr>
+        <w:t xml:space="preserve">        'code' =&gt; '386013',</w:t>
+      </w:r>
+    </w:p>
+    <w:p>
+      <w:pPr>
+        <w:pStyle w:val="HTMLPreformatted"/>
+        <w:rPr>
+          <w:color w:val="000000"/>
+        </w:rPr>
+      </w:pPr>
+      <w:r>
+        <w:rPr>
+          <w:color w:val="000000"/>
+        </w:rPr>
+        <w:t xml:space="preserve">    );</w:t>
+      </w:r>
+    </w:p>
+    <w:p>
+      <w:pPr>
+        <w:pStyle w:val="HTMLPreformatted"/>
+        <w:rPr>
+          <w:color w:val="000000"/>
+        </w:rPr>
+      </w:pPr>
+    </w:p>
+    <w:p>
+      <w:pPr>
+        <w:pStyle w:val="HTMLPreformatted"/>
+        <w:rPr>
+          <w:color w:val="000000"/>
+        </w:rPr>
+      </w:pPr>
+      <w:r>
+        <w:rPr>
+          <w:color w:val="000000"/>
+        </w:rPr>
+        <w:t xml:space="preserve">OUTPUT : </w:t>
+      </w:r>
+    </w:p>
+    <w:p>
+      <w:pPr>
+        <w:pStyle w:val="HTMLPreformatted"/>
+        <w:rPr>
+          <w:color w:val="000000"/>
+        </w:rPr>
+      </w:pPr>
+    </w:p>
+    <w:p>
+      <w:pPr>
+        <w:pStyle w:val="HTMLPreformatted"/>
+        <w:rPr>
+          <w:color w:val="000000"/>
+        </w:rPr>
+      </w:pPr>
+      <w:r>
+        <w:rPr>
+          <w:color w:val="000000"/>
+        </w:rPr>
+        <w:t>{"status":"success","message":"Balance Debit successfully From : 1234567890"}</w:t>
+      </w:r>
+    </w:p>
+    <w:p>
+      <w:pPr>
+        <w:pStyle w:val="HTMLPreformatted"/>
+        <w:rPr>
+          <w:color w:val="000000"/>
+        </w:rPr>
+      </w:pPr>
+    </w:p>
+    <w:p>
+      <w:pPr>
+        <w:pStyle w:val="HTMLPreformatted"/>
+        <w:rPr>
+          <w:color w:val="000000"/>
+        </w:rPr>
+      </w:pPr>
+    </w:p>
+    <w:p>
+      <w:pPr>
+        <w:pStyle w:val="HTMLPreformatted"/>
+        <w:pBdr>
+          <w:bottom w:val="double" w:sz="6" w:space="1" w:color="auto"/>
+        </w:pBdr>
+        <w:rPr>
+          <w:color w:val="000000"/>
+        </w:rPr>
+      </w:pPr>
+      <w:r>
+        <w:rPr>
+          <w:color w:val="000000"/>
+        </w:rPr>
+        <w:t>{"status":"error","message":"Request code not found. If you fail more time then your account will be Block."}</w:t>
+      </w:r>
+    </w:p>
+    <w:p>
+      <w:pPr>
+        <w:pStyle w:val="HTMLPreformatted"/>
+        <w:rPr>
+          <w:color w:val="000000"/>
+        </w:rPr>
+      </w:pPr>
+    </w:p>
+    <w:p>
+      <w:pPr>
+        <w:pStyle w:val="HTMLPreformatted"/>
+        <w:rPr>
+          <w:color w:val="000000"/>
+        </w:rPr>
+      </w:pPr>
+      <w:r>
+        <w:rPr>
+          <w:color w:val="000000"/>
+        </w:rPr>
+        <w:t xml:space="preserve">INPUT :    </w:t>
+      </w:r>
+    </w:p>
+    <w:p>
+      <w:pPr>
+        <w:pStyle w:val="HTMLPreformatted"/>
+        <w:rPr>
+          <w:color w:val="000000"/>
+        </w:rPr>
+      </w:pPr>
+      <w:r>
+        <w:rPr>
+          <w:color w:val="000000"/>
+        </w:rPr>
+        <w:t xml:space="preserve">    </w:t>
+      </w:r>
+      <w:r>
+        <w:rPr>
+          <w:color w:val="000000"/>
+        </w:rPr>
+        <w:t>array (</w:t>
+      </w:r>
+    </w:p>
+    <w:p>
+      <w:pPr>
+        <w:pStyle w:val="HTMLPreformatted"/>
+        <w:rPr>
+          <w:color w:val="000000"/>
+        </w:rPr>
+      </w:pPr>
+      <w:r>
+        <w:rPr>
+          <w:color w:val="000000"/>
+        </w:rPr>
+        <w:t xml:space="preserve">        'method' =&gt; 'transactionReport',</w:t>
+      </w:r>
+    </w:p>
+    <w:p>
+      <w:pPr>
+        <w:pStyle w:val="HTMLPreformatted"/>
+        <w:rPr>
+          <w:color w:val="000000"/>
+        </w:rPr>
+      </w:pPr>
+      <w:r>
+        <w:rPr>
+          <w:color w:val="000000"/>
+        </w:rPr>
+        <w:t xml:space="preserve">        'token' =&gt; '0c42a53a9feea57a3714c4d9855d383fdefb321d',</w:t>
+      </w:r>
+    </w:p>
+    <w:p>
+      <w:pPr>
+        <w:pStyle w:val="HTMLPreformatted"/>
+        <w:rPr>
+          <w:color w:val="000000"/>
+        </w:rPr>
+      </w:pPr>
+      <w:r>
+        <w:rPr>
+          <w:color w:val="000000"/>
+        </w:rPr>
+        <w:t xml:space="preserve">        'date' =&gt; '31-01-2015'</w:t>
+      </w:r>
+    </w:p>
+    <w:p>
+      <w:pPr>
+        <w:pStyle w:val="HTMLPreformatted"/>
+        <w:rPr>
+          <w:color w:val="000000"/>
+        </w:rPr>
+      </w:pPr>
+      <w:r>
+        <w:rPr>
+          <w:color w:val="000000"/>
+        </w:rPr>
+        <w:t xml:space="preserve">    );</w:t>
+      </w:r>
+    </w:p>
+    <w:p>
+      <w:pPr>
+        <w:pStyle w:val="HTMLPreformatted"/>
+        <w:pBdr>
+          <w:bottom w:val="double" w:sz="6" w:space="1" w:color="auto"/>
+        </w:pBdr>
+        <w:rPr>
+          <w:color w:val="000000"/>
+        </w:rPr>
+      </w:pPr>
+      <w:r>
+        <w:rPr>
+          <w:color w:val="000000"/>
+        </w:rPr>
+        <w:t xml:space="preserve">OUTPUT : </w:t>
+      </w:r>
+      <w:r>
+        <w:rPr>
+          <w:color w:val="000000"/>
+        </w:rPr>
+        <w:t>{"status":"success","data":[{"name":"suresh","transType":"Credit","transBalance":"100","date":"31-01-2015 01:02:58"},{"name":"suresh","transType":"Credit","transBalance":"500","date":"31-01-2015</w:t>
+      </w:r>
+      <w:r>
+        <w:rPr>
+          <w:color w:val="000000"/>
+        </w:rPr>
+        <w:t xml:space="preserve"> </w:t>
+      </w:r>
+      <w:r>
+        <w:rPr>
+          <w:color w:val="000000"/>
+        </w:rPr>
+        <w:t>01:11:06"},{"name":"suresh","transType":"Credit","transBalance":"500","date":"31-01-2015 21:33:30"},{"name":"suresh","transType":"Debit","transBalance":"100","date":"31-01-2015 22:10:52"},{"name":"suresh","transType":"Debit","transBalance":"100","date":"31-01-2015 22:18:05"}]}</w:t>
+      </w:r>
+    </w:p>
+    <w:p>
+      <w:pPr>
+        <w:pStyle w:val="HTMLPreformatted"/>
+        <w:rPr>
+          <w:color w:val="000000"/>
         </w:rPr>
       </w:pPr>
     </w:p>
@@ -6885,7 +8005,6 @@
     <w:basedOn w:val="Normal"/>
     <w:link w:val="HTMLPreformattedChar"/>
     <w:uiPriority w:val="99"/>
-    <w:semiHidden/>
     <w:unhideWhenUsed/>
     <w:rsid w:val="004716C3"/>
     <w:pPr>
@@ -6920,7 +8039,6 @@
     <w:basedOn w:val="DefaultParagraphFont"/>
     <w:link w:val="HTMLPreformatted"/>
     <w:uiPriority w:val="99"/>
-    <w:semiHidden/>
     <w:rsid w:val="004716C3"/>
     <w:rPr>
       <w:rFonts w:ascii="Courier New" w:eastAsia="Times New Roman" w:hAnsi="Courier New" w:cs="Courier New"/>

--- a/Api-Docs.docx
+++ b/Api-Docs.docx
@@ -7385,7 +7385,19 @@
         <w:rPr>
           <w:color w:val="000000"/>
         </w:rPr>
-        <w:t>{"status":"success","message":"Balance tranfer successfully."}</w:t>
+        <w:t>{"status":"success","message":"Balance tranfer successfully."</w:t>
+      </w:r>
+      <w:r>
+        <w:rPr>
+          <w:color w:val="000000"/>
+        </w:rPr>
+        <w:t>,”bal”:2442</w:t>
+      </w:r>
+      <w:r>
+        <w:rPr>
+          <w:color w:val="000000"/>
+        </w:rPr>
+        <w:t>}</w:t>
       </w:r>
     </w:p>
     <w:p>
@@ -7527,7 +7539,19 @@
         <w:rPr>
           <w:color w:val="000000"/>
         </w:rPr>
-        <w:t>{"status":"success","message":"Balance Debit successfully From : 1234567890"}</w:t>
+        <w:t>{"status":"success","message":"Balance Debit successfully From : 1234567890"</w:t>
+      </w:r>
+      <w:r>
+        <w:rPr>
+          <w:color w:val="000000"/>
+        </w:rPr>
+        <w:t>,”bal”:78980</w:t>
+      </w:r>
+      <w:r>
+        <w:rPr>
+          <w:color w:val="000000"/>
+        </w:rPr>
+        <w:t>}</w:t>
       </w:r>
     </w:p>
     <w:p>
@@ -7664,9 +7688,151 @@
     <w:p>
       <w:pPr>
         <w:pStyle w:val="HTMLPreformatted"/>
+        <w:rPr>
+          <w:color w:val="000000"/>
+        </w:rPr>
+      </w:pPr>
+      <w:r>
+        <w:rPr>
+          <w:color w:val="000000"/>
+        </w:rPr>
+        <w:t xml:space="preserve">OUTPUT : </w:t>
+      </w:r>
+    </w:p>
+    <w:p>
+      <w:pPr>
+        <w:pStyle w:val="HTMLPreformatted"/>
         <w:pBdr>
           <w:bottom w:val="double" w:sz="6" w:space="1" w:color="auto"/>
         </w:pBdr>
+      </w:pPr>
+      <w:r>
+        <w:t>{"status":"success","data":[{"transDate":"08-02-2015","openingBal":"31929","creditBal":"1000","debitBal":"500","closeBal":"31429"}]}</w:t>
+      </w:r>
+    </w:p>
+    <w:p>
+      <w:pPr>
+        <w:pStyle w:val="HTMLPreformatted"/>
+        <w:rPr>
+          <w:color w:val="000000"/>
+        </w:rPr>
+      </w:pPr>
+    </w:p>
+    <w:p>
+      <w:pPr>
+        <w:pStyle w:val="HTMLPreformatted"/>
+        <w:rPr>
+          <w:color w:val="000000"/>
+        </w:rPr>
+      </w:pPr>
+      <w:r>
+        <w:rPr>
+          <w:color w:val="000000"/>
+        </w:rPr>
+        <w:t xml:space="preserve">INPUT : </w:t>
+      </w:r>
+    </w:p>
+    <w:p>
+      <w:pPr>
+        <w:pStyle w:val="HTMLPreformatted"/>
+        <w:rPr>
+          <w:color w:val="000000"/>
+        </w:rPr>
+      </w:pPr>
+      <w:r>
+        <w:rPr>
+          <w:color w:val="000000"/>
+        </w:rPr>
+        <w:t xml:space="preserve">   </w:t>
+      </w:r>
+      <w:r>
+        <w:rPr>
+          <w:color w:val="000000"/>
+        </w:rPr>
+        <w:t>$data = array (</w:t>
+      </w:r>
+    </w:p>
+    <w:p>
+      <w:pPr>
+        <w:pStyle w:val="HTMLPreformatted"/>
+        <w:rPr>
+          <w:color w:val="000000"/>
+        </w:rPr>
+      </w:pPr>
+      <w:r>
+        <w:rPr>
+          <w:color w:val="000000"/>
+        </w:rPr>
+        <w:t xml:space="preserve">        'method' =&gt; 'getDaywiseReport',</w:t>
+      </w:r>
+    </w:p>
+    <w:p>
+      <w:pPr>
+        <w:pStyle w:val="HTMLPreformatted"/>
+        <w:rPr>
+          <w:color w:val="000000"/>
+        </w:rPr>
+      </w:pPr>
+      <w:r>
+        <w:rPr>
+          <w:color w:val="000000"/>
+        </w:rPr>
+        <w:t xml:space="preserve">        'token' =&gt; 'f74e665d65e548568e299df7c20e2d3b7dd599ac',</w:t>
+      </w:r>
+    </w:p>
+    <w:p>
+      <w:pPr>
+        <w:pStyle w:val="HTMLPreformatted"/>
+        <w:rPr>
+          <w:color w:val="000000"/>
+        </w:rPr>
+      </w:pPr>
+      <w:r>
+        <w:rPr>
+          <w:color w:val="000000"/>
+        </w:rPr>
+        <w:t xml:space="preserve">        'startDate' =&gt; '01-01-2015',</w:t>
+      </w:r>
+    </w:p>
+    <w:p>
+      <w:pPr>
+        <w:pStyle w:val="HTMLPreformatted"/>
+        <w:rPr>
+          <w:color w:val="000000"/>
+        </w:rPr>
+      </w:pPr>
+      <w:r>
+        <w:rPr>
+          <w:color w:val="000000"/>
+        </w:rPr>
+        <w:t xml:space="preserve">        'endDate' =&gt; '31-02-2015'</w:t>
+      </w:r>
+    </w:p>
+    <w:p>
+      <w:pPr>
+        <w:pStyle w:val="HTMLPreformatted"/>
+        <w:rPr>
+          <w:color w:val="000000"/>
+        </w:rPr>
+      </w:pPr>
+      <w:r>
+        <w:rPr>
+          <w:color w:val="000000"/>
+        </w:rPr>
+        <w:t xml:space="preserve">    );</w:t>
+      </w:r>
+    </w:p>
+    <w:p>
+      <w:pPr>
+        <w:pStyle w:val="HTMLPreformatted"/>
+        <w:rPr>
+          <w:color w:val="000000"/>
+        </w:rPr>
+      </w:pPr>
+    </w:p>
+    <w:p>
+      <w:pPr>
+        <w:pStyle w:val="HTMLPreformatted"/>
         <w:rPr>
           <w:color w:val="000000"/>
         </w:rPr>
@@ -7677,24 +7843,26 @@
         </w:rPr>
         <w:t xml:space="preserve">OUTPUT : </w:t>
       </w:r>
-      <w:r>
-        <w:rPr>
-          <w:color w:val="000000"/>
-        </w:rPr>
-        <w:t>{"status":"success","data":[{"name":"suresh","transType":"Credit","transBalance":"100","date":"31-01-2015 01:02:58"},{"name":"suresh","transType":"Credit","transBalance":"500","date":"31-01-2015</w:t>
-      </w:r>
-      <w:r>
-        <w:rPr>
-          <w:color w:val="000000"/>
-        </w:rPr>
-        <w:t xml:space="preserve"> </w:t>
-      </w:r>
-      <w:r>
-        <w:rPr>
-          <w:color w:val="000000"/>
-        </w:rPr>
-        <w:t>01:11:06"},{"name":"suresh","transType":"Credit","transBalance":"500","date":"31-01-2015 21:33:30"},{"name":"suresh","transType":"Debit","transBalance":"100","date":"31-01-2015 22:10:52"},{"name":"suresh","transType":"Debit","transBalance":"100","date":"31-01-2015 22:18:05"}]}</w:t>
-      </w:r>
+    </w:p>
+    <w:p>
+      <w:pPr>
+        <w:pStyle w:val="HTMLPreformatted"/>
+      </w:pPr>
+      <w:r>
+        <w:lastRenderedPageBreak/>
+        <w:t>{"status":"success","data":[{"transDate":"08-02-2015","openingBal":"31929","creditBal":"1500","debitBal":"600","closeBal":"31029"}]}</w:t>
+      </w:r>
+    </w:p>
+    <w:p>
+      <w:pPr>
+        <w:pStyle w:val="HTMLPreformatted"/>
+        <w:pBdr>
+          <w:bottom w:val="double" w:sz="6" w:space="1" w:color="auto"/>
+        </w:pBdr>
+        <w:rPr>
+          <w:color w:val="000000"/>
+        </w:rPr>
+      </w:pPr>
     </w:p>
     <w:p>
       <w:pPr>
